--- a/indextxt.docx
+++ b/indextxt.docx
@@ -84,7 +84,7 @@
           <w:sz w:val="22"/>
           <w:shd w:fill="auto" w:val="clear"/>
         </w:rPr>
-        <w:t xml:space="preserve">One of the sub-teams of our team, is the cad team. Their goal is to ......</w:t>
+        <w:t xml:space="preserve">One of the sub-teams of our team, is the cad team. Their goal is to  create digital models offor documentions or prottyping or 3d models to be made into pysical models via 3d priting, laser cutting or cnc milling</w:t>
       </w:r>
     </w:p>
     <w:p>
@@ -246,21 +246,6 @@
         </w:rPr>
         <w:t xml:space="preserve">The electrical team focuses on the electronics of the robot. This is usually done last as the electronics are waiting for </w:t>
       </w:r>
-    </w:p>
-    <w:p>
-      <w:pPr>
-        <w:spacing w:before="0" w:after="200" w:line="276"/>
-        <w:ind w:right="0" w:left="0" w:firstLine="0"/>
-        <w:jc w:val="left"/>
-        <w:rPr>
-          <w:rFonts w:ascii="Calibri" w:hAnsi="Calibri" w:cs="Calibri" w:eastAsia="Calibri"/>
-          <w:color w:val="auto"/>
-          <w:spacing w:val="0"/>
-          <w:position w:val="0"/>
-          <w:sz w:val="22"/>
-          <w:shd w:fill="auto" w:val="clear"/>
-        </w:rPr>
-      </w:pPr>
     </w:p>
   </w:body>
 </w:document>
